--- a/Constructor/Exercises/Level 3/JS Constructor Exercises - LvL3.docx
+++ b/Constructor/Exercises/Level 3/JS Constructor Exercises - LvL3.docx
@@ -54,16 +54,585 @@
     </w:p>
     <w:p>
       <w:pPr>
+        <w:bidi w:val="0"/>
+        <w:rPr>
+          <w:rFonts w:cs="Arial"/>
+        </w:rPr>
+      </w:pPr>
+    </w:p>
+    <w:p>
+      <w:pPr>
         <w:pStyle w:val="a8"/>
         <w:numPr>
           <w:ilvl w:val="0"/>
-          <w:numId w:val="3"/>
+          <w:numId w:val="4"/>
         </w:numPr>
         <w:bidi w:val="0"/>
-      </w:pPr>
-      <w:r>
-        <w:t xml:space="preserve">Take The methods in Exercise </w:t>
-      </w:r>
+        <w:rPr>
+          <w:rFonts w:cs="Arial"/>
+        </w:rPr>
+      </w:pPr>
+      <w:r>
+        <w:t>Create a constructor function called `Rectangle` that takes `width` and `height` as arguments. Add a prototype variable with a `calculateArea` method that calculates and returns the area of the rectangle</w:t>
+      </w:r>
+      <w:r>
+        <w:rPr>
+          <w:rFonts w:cs="Arial"/>
+          <w:rtl/>
+        </w:rPr>
+        <w:t>.</w:t>
+      </w:r>
+    </w:p>
+    <w:p>
+      <w:pPr>
+        <w:pStyle w:val="a8"/>
+        <w:numPr>
+          <w:ilvl w:val="0"/>
+          <w:numId w:val="5"/>
+        </w:numPr>
+        <w:bidi w:val="0"/>
+        <w:rPr>
+          <w:b/>
+          <w:bCs/>
+          <w:highlight w:val="yellow"/>
+        </w:rPr>
+      </w:pPr>
+      <w:r>
+        <w:rPr>
+          <w:highlight w:val="yellow"/>
+        </w:rPr>
+        <w:t xml:space="preserve">Expected output: </w:t>
+      </w:r>
+      <w:r>
+        <w:rPr>
+          <w:b/>
+          <w:bCs/>
+          <w:highlight w:val="yellow"/>
+        </w:rPr>
+        <w:t>Area: 50</w:t>
+      </w:r>
+    </w:p>
+    <w:p>
+      <w:pPr>
+        <w:bidi w:val="0"/>
+      </w:pPr>
+    </w:p>
+    <w:p>
+      <w:pPr>
+        <w:pStyle w:val="a8"/>
+        <w:numPr>
+          <w:ilvl w:val="0"/>
+          <w:numId w:val="4"/>
+        </w:numPr>
+        <w:bidi w:val="0"/>
+      </w:pPr>
+      <w:r>
+        <w:t>Implement a `Circle` constructor function that takes `radius` as an argument. Use a prototype variable to add a `calculateCircumference` method that calculates and returns the circumference of the circle</w:t>
+      </w:r>
+      <w:r>
+        <w:rPr>
+          <w:rFonts w:cs="Arial"/>
+          <w:rtl/>
+        </w:rPr>
+        <w:t>.</w:t>
+      </w:r>
+    </w:p>
+    <w:p>
+      <w:pPr>
+        <w:pStyle w:val="a8"/>
+        <w:numPr>
+          <w:ilvl w:val="0"/>
+          <w:numId w:val="5"/>
+        </w:numPr>
+        <w:bidi w:val="0"/>
+        <w:rPr>
+          <w:highlight w:val="yellow"/>
+        </w:rPr>
+      </w:pPr>
+      <w:r>
+        <w:rPr>
+          <w:highlight w:val="yellow"/>
+        </w:rPr>
+        <w:t xml:space="preserve">Expected output: </w:t>
+      </w:r>
+      <w:r>
+        <w:rPr>
+          <w:b/>
+          <w:bCs/>
+          <w:highlight w:val="yellow"/>
+        </w:rPr>
+        <w:t>Circumference: 31.41592653589793</w:t>
+      </w:r>
+    </w:p>
+    <w:p>
+      <w:pPr>
+        <w:bidi w:val="0"/>
+      </w:pPr>
+    </w:p>
+    <w:p>
+      <w:pPr>
+        <w:pStyle w:val="a8"/>
+        <w:numPr>
+          <w:ilvl w:val="0"/>
+          <w:numId w:val="4"/>
+        </w:numPr>
+        <w:bidi w:val="0"/>
+      </w:pPr>
+      <w:r>
+        <w:t>Write a `Triangle` constructor function that takes `base` and `height` as arguments. Add a prototype variable with a `calculateArea` method that calculates and returns the area of the triangle</w:t>
+      </w:r>
+      <w:r>
+        <w:rPr>
+          <w:rFonts w:cs="Arial"/>
+          <w:rtl/>
+        </w:rPr>
+        <w:t>.</w:t>
+      </w:r>
+    </w:p>
+    <w:p>
+      <w:pPr>
+        <w:pStyle w:val="a8"/>
+        <w:numPr>
+          <w:ilvl w:val="0"/>
+          <w:numId w:val="5"/>
+        </w:numPr>
+        <w:bidi w:val="0"/>
+        <w:rPr>
+          <w:b/>
+          <w:bCs/>
+          <w:highlight w:val="yellow"/>
+        </w:rPr>
+      </w:pPr>
+      <w:r>
+        <w:rPr>
+          <w:highlight w:val="yellow"/>
+        </w:rPr>
+        <w:t xml:space="preserve">Expected output: </w:t>
+      </w:r>
+      <w:r>
+        <w:rPr>
+          <w:b/>
+          <w:bCs/>
+          <w:highlight w:val="yellow"/>
+        </w:rPr>
+        <w:t>Area: 25</w:t>
+      </w:r>
+    </w:p>
+    <w:p>
+      <w:pPr>
+        <w:bidi w:val="0"/>
+      </w:pPr>
+    </w:p>
+    <w:p>
+      <w:pPr>
+        <w:pStyle w:val="a8"/>
+        <w:numPr>
+          <w:ilvl w:val="0"/>
+          <w:numId w:val="4"/>
+        </w:numPr>
+        <w:bidi w:val="0"/>
+      </w:pPr>
+      <w:r>
+        <w:t>Create a `BankAccount` constructor function that takes `accountNumber` and `balance` as arguments. Add a prototype variable with a `withdraw` method that deducts a specified amount from the balance</w:t>
+      </w:r>
+      <w:r>
+        <w:rPr>
+          <w:rFonts w:cs="Arial"/>
+          <w:rtl/>
+        </w:rPr>
+        <w:t>.</w:t>
+      </w:r>
+    </w:p>
+    <w:p>
+      <w:pPr>
+        <w:pStyle w:val="a8"/>
+        <w:numPr>
+          <w:ilvl w:val="0"/>
+          <w:numId w:val="5"/>
+        </w:numPr>
+        <w:bidi w:val="0"/>
+        <w:rPr>
+          <w:highlight w:val="yellow"/>
+        </w:rPr>
+      </w:pPr>
+      <w:r>
+        <w:rPr>
+          <w:highlight w:val="yellow"/>
+        </w:rPr>
+        <w:t xml:space="preserve">Expected output: </w:t>
+      </w:r>
+      <w:r>
+        <w:rPr>
+          <w:b/>
+          <w:bCs/>
+          <w:highlight w:val="yellow"/>
+        </w:rPr>
+        <w:t>New Balance: 800</w:t>
+      </w:r>
+    </w:p>
+    <w:p>
+      <w:pPr>
+        <w:bidi w:val="0"/>
+      </w:pPr>
+    </w:p>
+    <w:p>
+      <w:pPr>
+        <w:pStyle w:val="a8"/>
+        <w:numPr>
+          <w:ilvl w:val="0"/>
+          <w:numId w:val="4"/>
+        </w:numPr>
+        <w:bidi w:val="0"/>
+      </w:pPr>
+      <w:r>
+        <w:t>Build a `Student` constructor function that takes `name` and `grade` as arguments. Add a prototype variable with a `passExam` method that checks if the student's grade is greater than or equal to 70 and returns a pass/fail message</w:t>
+      </w:r>
+      <w:r>
+        <w:rPr>
+          <w:rFonts w:cs="Arial"/>
+          <w:rtl/>
+        </w:rPr>
+        <w:t>.</w:t>
+      </w:r>
+    </w:p>
+    <w:p>
+      <w:pPr>
+        <w:pStyle w:val="a8"/>
+        <w:numPr>
+          <w:ilvl w:val="0"/>
+          <w:numId w:val="5"/>
+        </w:numPr>
+        <w:bidi w:val="0"/>
+        <w:rPr>
+          <w:highlight w:val="yellow"/>
+        </w:rPr>
+      </w:pPr>
+      <w:r>
+        <w:rPr>
+          <w:highlight w:val="yellow"/>
+        </w:rPr>
+        <w:t xml:space="preserve">Expected output: </w:t>
+      </w:r>
+      <w:r>
+        <w:rPr>
+          <w:b/>
+          <w:bCs/>
+          <w:highlight w:val="yellow"/>
+        </w:rPr>
+        <w:t>Pass</w:t>
+      </w:r>
+    </w:p>
+    <w:p>
+      <w:pPr>
+        <w:bidi w:val="0"/>
+      </w:pPr>
+    </w:p>
+    <w:p>
+      <w:pPr>
+        <w:pStyle w:val="a8"/>
+        <w:numPr>
+          <w:ilvl w:val="0"/>
+          <w:numId w:val="4"/>
+        </w:numPr>
+        <w:bidi w:val="0"/>
+      </w:pPr>
+      <w:r>
+        <w:t>Develop a `Phone` constructor function that takes `brand` as an argument. Add a prototype variable with a `ring` method that prints a message like "Incoming call from [brand</w:t>
+      </w:r>
+      <w:r>
+        <w:rPr>
+          <w:rFonts w:cs="Arial"/>
+          <w:rtl/>
+        </w:rPr>
+        <w:t>]."</w:t>
+      </w:r>
+    </w:p>
+    <w:p>
+      <w:pPr>
+        <w:pStyle w:val="a8"/>
+        <w:numPr>
+          <w:ilvl w:val="0"/>
+          <w:numId w:val="5"/>
+        </w:numPr>
+        <w:bidi w:val="0"/>
+        <w:rPr>
+          <w:highlight w:val="yellow"/>
+        </w:rPr>
+      </w:pPr>
+      <w:r>
+        <w:rPr>
+          <w:highlight w:val="yellow"/>
+        </w:rPr>
+        <w:t xml:space="preserve">Expected output: </w:t>
+      </w:r>
+      <w:r>
+        <w:rPr>
+          <w:b/>
+          <w:bCs/>
+          <w:highlight w:val="yellow"/>
+        </w:rPr>
+        <w:t>Incoming call from Apple</w:t>
+      </w:r>
+      <w:r>
+        <w:rPr>
+          <w:rFonts w:cs="Arial"/>
+          <w:b/>
+          <w:bCs/>
+          <w:highlight w:val="yellow"/>
+          <w:rtl/>
+        </w:rPr>
+        <w:t>.</w:t>
+      </w:r>
+    </w:p>
+    <w:p>
+      <w:pPr>
+        <w:bidi w:val="0"/>
+      </w:pPr>
+    </w:p>
+    <w:p>
+      <w:pPr>
+        <w:pStyle w:val="a8"/>
+        <w:numPr>
+          <w:ilvl w:val="0"/>
+          <w:numId w:val="4"/>
+        </w:numPr>
+        <w:bidi w:val="0"/>
+      </w:pPr>
+      <w:r>
+        <w:t>Write a `Team` constructor function that takes `name` as an argument. Add a prototype variable with an `addMember` method that adds a member to the team and prints a message with their name</w:t>
+      </w:r>
+      <w:r>
+        <w:rPr>
+          <w:rFonts w:cs="Arial"/>
+          <w:rtl/>
+        </w:rPr>
+        <w:t>.</w:t>
+      </w:r>
+    </w:p>
+    <w:p>
+      <w:pPr>
+        <w:pStyle w:val="a8"/>
+        <w:numPr>
+          <w:ilvl w:val="0"/>
+          <w:numId w:val="5"/>
+        </w:numPr>
+        <w:bidi w:val="0"/>
+        <w:rPr>
+          <w:highlight w:val="yellow"/>
+        </w:rPr>
+      </w:pPr>
+      <w:r>
+        <w:rPr>
+          <w:highlight w:val="yellow"/>
+        </w:rPr>
+        <w:t xml:space="preserve">Expected output: </w:t>
+      </w:r>
+      <w:r>
+        <w:rPr>
+          <w:b/>
+          <w:bCs/>
+          <w:highlight w:val="yellow"/>
+        </w:rPr>
+        <w:t>Members: ["Alice", "B</w:t>
+      </w:r>
+      <w:r>
+        <w:rPr>
+          <w:b/>
+          <w:bCs/>
+          <w:highlight w:val="yellow"/>
+        </w:rPr>
+        <w:t>ob"]</w:t>
+      </w:r>
+    </w:p>
+    <w:p>
+      <w:pPr>
+        <w:bidi w:val="0"/>
+      </w:pPr>
+    </w:p>
+    <w:p>
+      <w:pPr>
+        <w:pStyle w:val="a8"/>
+        <w:numPr>
+          <w:ilvl w:val="0"/>
+          <w:numId w:val="4"/>
+        </w:numPr>
+        <w:bidi w:val="0"/>
+      </w:pPr>
+      <w:r>
+        <w:t>Create a `Recipe` constructor function that takes `name` and `ingredients` as arguments. Add a prototype variable with a `printIngredients` method that lists the ingredients</w:t>
+      </w:r>
+      <w:r>
+        <w:rPr>
+          <w:rFonts w:cs="Arial"/>
+          <w:rtl/>
+        </w:rPr>
+        <w:t>.</w:t>
+      </w:r>
+    </w:p>
+    <w:p>
+      <w:pPr>
+        <w:pStyle w:val="a8"/>
+        <w:numPr>
+          <w:ilvl w:val="0"/>
+          <w:numId w:val="5"/>
+        </w:numPr>
+        <w:bidi w:val="0"/>
+        <w:rPr>
+          <w:highlight w:val="yellow"/>
+        </w:rPr>
+      </w:pPr>
+      <w:r>
+        <w:rPr>
+          <w:highlight w:val="yellow"/>
+        </w:rPr>
+        <w:t xml:space="preserve">Expected output: </w:t>
+      </w:r>
+      <w:r>
+        <w:rPr>
+          <w:b/>
+          <w:bCs/>
+          <w:highlight w:val="yellow"/>
+        </w:rPr>
+        <w:t>Ingredients for Chocolate Cake: flour, sugar, cocoa</w:t>
+      </w:r>
+    </w:p>
+    <w:p>
+      <w:pPr>
+        <w:bidi w:val="0"/>
+      </w:pPr>
+    </w:p>
+    <w:p>
+      <w:pPr>
+        <w:pStyle w:val="a8"/>
+        <w:numPr>
+          <w:ilvl w:val="0"/>
+          <w:numId w:val="4"/>
+        </w:numPr>
+        <w:bidi w:val="0"/>
+      </w:pPr>
+      <w:r>
+        <w:rPr>
+          <w:rFonts w:hint="cs"/>
+        </w:rPr>
+        <w:t>I</w:t>
+      </w:r>
+      <w:r>
+        <w:t>mplement a `Computer` constructor function that takes `brand` as an argument. Add a prototype variable with a `bootUp` method that prints a message like "[brand] computer is booting up</w:t>
+      </w:r>
+      <w:r>
+        <w:rPr>
+          <w:rFonts w:cs="Arial"/>
+          <w:rtl/>
+        </w:rPr>
+        <w:t>."</w:t>
+      </w:r>
+    </w:p>
+    <w:p>
+      <w:pPr>
+        <w:pStyle w:val="a8"/>
+        <w:numPr>
+          <w:ilvl w:val="0"/>
+          <w:numId w:val="5"/>
+        </w:numPr>
+        <w:bidi w:val="0"/>
+        <w:rPr>
+          <w:highlight w:val="yellow"/>
+        </w:rPr>
+      </w:pPr>
+      <w:r>
+        <w:rPr>
+          <w:highlight w:val="yellow"/>
+        </w:rPr>
+        <w:t xml:space="preserve">Expected output: </w:t>
+      </w:r>
+      <w:r>
+        <w:rPr>
+          <w:b/>
+          <w:bCs/>
+          <w:highlight w:val="yellow"/>
+        </w:rPr>
+        <w:t xml:space="preserve">The </w:t>
+      </w:r>
+      <w:r>
+        <w:rPr>
+          <w:b/>
+          <w:bCs/>
+          <w:highlight w:val="yellow"/>
+        </w:rPr>
+        <w:t>Dell computer is booting up</w:t>
+      </w:r>
+      <w:r>
+        <w:rPr>
+          <w:rFonts w:cs="Arial"/>
+          <w:b/>
+          <w:bCs/>
+          <w:highlight w:val="yellow"/>
+          <w:rtl/>
+        </w:rPr>
+        <w:t>.</w:t>
+      </w:r>
+    </w:p>
+    <w:p>
+      <w:pPr>
+        <w:bidi w:val="0"/>
+      </w:pPr>
+    </w:p>
+    <w:p>
+      <w:pPr>
+        <w:pStyle w:val="a8"/>
+        <w:numPr>
+          <w:ilvl w:val="0"/>
+          <w:numId w:val="4"/>
+        </w:numPr>
+        <w:bidi w:val="0"/>
+      </w:pPr>
+      <w:r>
+        <w:t>Write a `Book` constructor function that takes `title` and `author` as arguments. Add a prototype variable with a `getInfo` method that returns a string with the book's title and author</w:t>
+      </w:r>
+      <w:r>
+        <w:rPr>
+          <w:rFonts w:cs="Arial"/>
+          <w:rtl/>
+        </w:rPr>
+        <w:t>.</w:t>
+      </w:r>
+    </w:p>
+    <w:p>
+      <w:pPr>
+        <w:pStyle w:val="a8"/>
+        <w:numPr>
+          <w:ilvl w:val="0"/>
+          <w:numId w:val="5"/>
+        </w:numPr>
+        <w:bidi w:val="0"/>
+        <w:rPr>
+          <w:highlight w:val="yellow"/>
+        </w:rPr>
+      </w:pPr>
+      <w:r>
+        <w:rPr>
+          <w:highlight w:val="yellow"/>
+        </w:rPr>
+        <w:t xml:space="preserve">Expected output: </w:t>
+      </w:r>
+      <w:r>
+        <w:rPr>
+          <w:b/>
+          <w:bCs/>
+          <w:highlight w:val="yellow"/>
+        </w:rPr>
+        <w:t>Title: The Great Gatsby, Author: F. Scott Fitzgerald</w:t>
+      </w:r>
+    </w:p>
+    <w:p>
+      <w:pPr>
+        <w:bidi w:val="0"/>
+      </w:pPr>
+    </w:p>
+    <w:p>
+      <w:pPr>
+        <w:bidi w:val="0"/>
+      </w:pPr>
     </w:p>
     <w:sectPr>
       <w:headerReference w:type="default" r:id="rId7"/>
@@ -213,6 +782,207 @@
 <file path=word/numbering.xml><?xml version="1.0" encoding="utf-8"?>
 <w:numbering xmlns:wpc="http://schemas.microsoft.com/office/word/2010/wordprocessingCanvas" xmlns:cx="http://schemas.microsoft.com/office/drawing/2014/chartex" xmlns:cx1="http://schemas.microsoft.com/office/drawing/2015/9/8/chartex" xmlns:cx2="http://schemas.microsoft.com/office/drawing/2015/10/21/chartex" xmlns:cx3="http://schemas.microsoft.com/office/drawing/2016/5/9/chartex" xmlns:cx4="http://schemas.microsoft.com/office/drawing/2016/5/10/chartex" xmlns:cx5="http://schemas.microsoft.com/office/drawing/2016/5/11/chartex" xmlns:cx6="http://schemas.microsoft.com/office/drawing/2016/5/12/chartex" xmlns:cx7="http://schemas.microsoft.com/office/drawing/2016/5/13/chartex" xmlns:cx8="http://schemas.microsoft.com/office/drawing/2016/5/14/chartex" xmlns:mc="http://schemas.openxmlformats.org/markup-compatibility/2006" xmlns:aink="http://schemas.microsoft.com/office/drawing/2016/ink" xmlns:am3d="http://schemas.microsoft.com/office/drawing/2017/model3d" xmlns:o="urn:schemas-microsoft-com:office:office" xmlns:oel="http://schemas.microsoft.com/office/2019/extlst" xmlns:r="http://schemas.openxmlformats.org/officeDocument/2006/relationships" xmlns:m="http://schemas.openxmlformats.org/officeDocument/2006/math" xmlns:v="urn:schemas-microsoft-com:vml" xmlns:wp14="http://schemas.microsoft.com/office/word/2010/wordprocessingDrawing" xmlns:wp="http://schemas.openxmlformats.org/drawingml/2006/wordprocessingDrawing" xmlns:w10="urn:schemas-microsoft-com:office:word" xmlns:w="http://schemas.openxmlformats.org/wordprocessingml/2006/main" xmlns:w14="http://schemas.microsoft.com/office/word/2010/wordml" xmlns:w15="http://schemas.microsoft.com/office/word/2012/wordml" xmlns:w16cex="http://schemas.microsoft.com/office/word/2018/wordml/cex" xmlns:w16cid="http://schemas.microsoft.com/office/word/2016/wordml/cid" xmlns:w16="http://schemas.microsoft.com/office/word/2018/wordml" xmlns:w16sdtdh="http://schemas.microsoft.com/office/word/2020/wordml/sdtdatahash" xmlns:w16se="http://schemas.microsoft.com/office/word/2015/wordml/symex" xmlns:wpg="http://schemas.microsoft.com/office/word/2010/wordprocessingGroup" xmlns:wpi="http://schemas.microsoft.com/office/word/2010/wordprocessingInk" xmlns:wne="http://schemas.microsoft.com/office/word/2006/wordml" xmlns:wps="http://schemas.microsoft.com/office/word/2010/wordprocessingShape" mc:Ignorable="w14 w15 w16se w16cid w16 w16cex w16sdtdh wp14">
   <w:abstractNum w:abstractNumId="0" w15:restartNumberingAfterBreak="0">
+    <w:nsid w:val="23356339"/>
+    <w:multiLevelType w:val="hybridMultilevel"/>
+    <w:tmpl w:val="F8321ACE"/>
+    <w:lvl w:ilvl="0" w:tplc="0409000F">
+      <w:start w:val="1"/>
+      <w:numFmt w:val="decimal"/>
+      <w:lvlText w:val="%1."/>
+      <w:lvlJc w:val="left"/>
+      <w:pPr>
+        <w:ind w:left="720" w:hanging="360"/>
+      </w:pPr>
+    </w:lvl>
+    <w:lvl w:ilvl="1" w:tplc="937ED854">
+      <w:numFmt w:val="bullet"/>
+      <w:lvlText w:val="-"/>
+      <w:lvlJc w:val="left"/>
+      <w:pPr>
+        <w:ind w:left="1440" w:hanging="360"/>
+      </w:pPr>
+      <w:rPr>
+        <w:rFonts w:ascii="Arial" w:eastAsiaTheme="minorHAnsi" w:hAnsi="Arial" w:cs="Arial" w:hint="default"/>
+      </w:rPr>
+    </w:lvl>
+    <w:lvl w:ilvl="2" w:tplc="0409001B" w:tentative="1">
+      <w:start w:val="1"/>
+      <w:numFmt w:val="lowerRoman"/>
+      <w:lvlText w:val="%3."/>
+      <w:lvlJc w:val="right"/>
+      <w:pPr>
+        <w:ind w:left="2160" w:hanging="180"/>
+      </w:pPr>
+    </w:lvl>
+    <w:lvl w:ilvl="3" w:tplc="0409000F" w:tentative="1">
+      <w:start w:val="1"/>
+      <w:numFmt w:val="decimal"/>
+      <w:lvlText w:val="%4."/>
+      <w:lvlJc w:val="left"/>
+      <w:pPr>
+        <w:ind w:left="2880" w:hanging="360"/>
+      </w:pPr>
+    </w:lvl>
+    <w:lvl w:ilvl="4" w:tplc="04090019" w:tentative="1">
+      <w:start w:val="1"/>
+      <w:numFmt w:val="lowerLetter"/>
+      <w:lvlText w:val="%5."/>
+      <w:lvlJc w:val="left"/>
+      <w:pPr>
+        <w:ind w:left="3600" w:hanging="360"/>
+      </w:pPr>
+    </w:lvl>
+    <w:lvl w:ilvl="5" w:tplc="0409001B" w:tentative="1">
+      <w:start w:val="1"/>
+      <w:numFmt w:val="lowerRoman"/>
+      <w:lvlText w:val="%6."/>
+      <w:lvlJc w:val="right"/>
+      <w:pPr>
+        <w:ind w:left="4320" w:hanging="180"/>
+      </w:pPr>
+    </w:lvl>
+    <w:lvl w:ilvl="6" w:tplc="0409000F" w:tentative="1">
+      <w:start w:val="1"/>
+      <w:numFmt w:val="decimal"/>
+      <w:lvlText w:val="%7."/>
+      <w:lvlJc w:val="left"/>
+      <w:pPr>
+        <w:ind w:left="5040" w:hanging="360"/>
+      </w:pPr>
+    </w:lvl>
+    <w:lvl w:ilvl="7" w:tplc="04090019" w:tentative="1">
+      <w:start w:val="1"/>
+      <w:numFmt w:val="lowerLetter"/>
+      <w:lvlText w:val="%8."/>
+      <w:lvlJc w:val="left"/>
+      <w:pPr>
+        <w:ind w:left="5760" w:hanging="360"/>
+      </w:pPr>
+    </w:lvl>
+    <w:lvl w:ilvl="8" w:tplc="0409001B" w:tentative="1">
+      <w:start w:val="1"/>
+      <w:numFmt w:val="lowerRoman"/>
+      <w:lvlText w:val="%9."/>
+      <w:lvlJc w:val="right"/>
+      <w:pPr>
+        <w:ind w:left="6480" w:hanging="180"/>
+      </w:pPr>
+    </w:lvl>
+  </w:abstractNum>
+  <w:abstractNum w:abstractNumId="1" w15:restartNumberingAfterBreak="0">
+    <w:nsid w:val="2A3024CA"/>
+    <w:multiLevelType w:val="hybridMultilevel"/>
+    <w:tmpl w:val="B96CD952"/>
+    <w:lvl w:ilvl="0" w:tplc="04090003">
+      <w:start w:val="1"/>
+      <w:numFmt w:val="bullet"/>
+      <w:lvlText w:val="o"/>
+      <w:lvlJc w:val="left"/>
+      <w:pPr>
+        <w:ind w:left="1586" w:hanging="360"/>
+      </w:pPr>
+      <w:rPr>
+        <w:rFonts w:ascii="Courier New" w:hAnsi="Courier New" w:hint="default"/>
+      </w:rPr>
+    </w:lvl>
+    <w:lvl w:ilvl="1" w:tplc="04090003">
+      <w:start w:val="1"/>
+      <w:numFmt w:val="bullet"/>
+      <w:lvlText w:val="o"/>
+      <w:lvlJc w:val="left"/>
+      <w:pPr>
+        <w:ind w:left="2306" w:hanging="360"/>
+      </w:pPr>
+      <w:rPr>
+        <w:rFonts w:ascii="Courier New" w:hAnsi="Courier New" w:cs="Courier New" w:hint="default"/>
+      </w:rPr>
+    </w:lvl>
+    <w:lvl w:ilvl="2" w:tplc="04090005" w:tentative="1">
+      <w:start w:val="1"/>
+      <w:numFmt w:val="bullet"/>
+      <w:lvlText w:val=""/>
+      <w:lvlJc w:val="left"/>
+      <w:pPr>
+        <w:ind w:left="3026" w:hanging="360"/>
+      </w:pPr>
+      <w:rPr>
+        <w:rFonts w:ascii="Wingdings" w:hAnsi="Wingdings" w:hint="default"/>
+      </w:rPr>
+    </w:lvl>
+    <w:lvl w:ilvl="3" w:tplc="04090001" w:tentative="1">
+      <w:start w:val="1"/>
+      <w:numFmt w:val="bullet"/>
+      <w:lvlText w:val=""/>
+      <w:lvlJc w:val="left"/>
+      <w:pPr>
+        <w:ind w:left="3746" w:hanging="360"/>
+      </w:pPr>
+      <w:rPr>
+        <w:rFonts w:ascii="Symbol" w:hAnsi="Symbol" w:hint="default"/>
+      </w:rPr>
+    </w:lvl>
+    <w:lvl w:ilvl="4" w:tplc="04090003" w:tentative="1">
+      <w:start w:val="1"/>
+      <w:numFmt w:val="bullet"/>
+      <w:lvlText w:val="o"/>
+      <w:lvlJc w:val="left"/>
+      <w:pPr>
+        <w:ind w:left="4466" w:hanging="360"/>
+      </w:pPr>
+      <w:rPr>
+        <w:rFonts w:ascii="Courier New" w:hAnsi="Courier New" w:cs="Courier New" w:hint="default"/>
+      </w:rPr>
+    </w:lvl>
+    <w:lvl w:ilvl="5" w:tplc="04090005" w:tentative="1">
+      <w:start w:val="1"/>
+      <w:numFmt w:val="bullet"/>
+      <w:lvlText w:val=""/>
+      <w:lvlJc w:val="left"/>
+      <w:pPr>
+        <w:ind w:left="5186" w:hanging="360"/>
+      </w:pPr>
+      <w:rPr>
+        <w:rFonts w:ascii="Wingdings" w:hAnsi="Wingdings" w:hint="default"/>
+      </w:rPr>
+    </w:lvl>
+    <w:lvl w:ilvl="6" w:tplc="04090001" w:tentative="1">
+      <w:start w:val="1"/>
+      <w:numFmt w:val="bullet"/>
+      <w:lvlText w:val=""/>
+      <w:lvlJc w:val="left"/>
+      <w:pPr>
+        <w:ind w:left="5906" w:hanging="360"/>
+      </w:pPr>
+      <w:rPr>
+        <w:rFonts w:ascii="Symbol" w:hAnsi="Symbol" w:hint="default"/>
+      </w:rPr>
+    </w:lvl>
+    <w:lvl w:ilvl="7" w:tplc="04090003" w:tentative="1">
+      <w:start w:val="1"/>
+      <w:numFmt w:val="bullet"/>
+      <w:lvlText w:val="o"/>
+      <w:lvlJc w:val="left"/>
+      <w:pPr>
+        <w:ind w:left="6626" w:hanging="360"/>
+      </w:pPr>
+      <w:rPr>
+        <w:rFonts w:ascii="Courier New" w:hAnsi="Courier New" w:cs="Courier New" w:hint="default"/>
+      </w:rPr>
+    </w:lvl>
+    <w:lvl w:ilvl="8" w:tplc="04090005" w:tentative="1">
+      <w:start w:val="1"/>
+      <w:numFmt w:val="bullet"/>
+      <w:lvlText w:val=""/>
+      <w:lvlJc w:val="left"/>
+      <w:pPr>
+        <w:ind w:left="7346" w:hanging="360"/>
+      </w:pPr>
+      <w:rPr>
+        <w:rFonts w:ascii="Wingdings" w:hAnsi="Wingdings" w:hint="default"/>
+      </w:rPr>
+    </w:lvl>
+  </w:abstractNum>
+  <w:abstractNum w:abstractNumId="2" w15:restartNumberingAfterBreak="0">
     <w:nsid w:val="40A7003F"/>
     <w:multiLevelType w:val="multilevel"/>
     <w:tmpl w:val="52F4C11A"/>
@@ -329,7 +1099,7 @@
       </w:pPr>
     </w:lvl>
   </w:abstractNum>
-  <w:abstractNum w:abstractNumId="1" w15:restartNumberingAfterBreak="0">
+  <w:abstractNum w:abstractNumId="3" w15:restartNumberingAfterBreak="0">
     <w:nsid w:val="4F286931"/>
     <w:multiLevelType w:val="hybridMultilevel"/>
     <w:tmpl w:val="1C322338"/>
@@ -418,7 +1188,7 @@
       </w:pPr>
     </w:lvl>
   </w:abstractNum>
-  <w:abstractNum w:abstractNumId="2" w15:restartNumberingAfterBreak="0">
+  <w:abstractNum w:abstractNumId="4" w15:restartNumberingAfterBreak="0">
     <w:nsid w:val="5AD3245C"/>
     <w:multiLevelType w:val="multilevel"/>
     <w:tmpl w:val="3B245590"/>
@@ -536,12 +1306,18 @@
     </w:lvl>
   </w:abstractNum>
   <w:num w:numId="1" w16cid:durableId="1103913483">
+    <w:abstractNumId w:val="2"/>
+  </w:num>
+  <w:num w:numId="2" w16cid:durableId="1770273790">
+    <w:abstractNumId w:val="4"/>
+  </w:num>
+  <w:num w:numId="3" w16cid:durableId="230773862">
+    <w:abstractNumId w:val="3"/>
+  </w:num>
+  <w:num w:numId="4" w16cid:durableId="1175657320">
     <w:abstractNumId w:val="0"/>
   </w:num>
-  <w:num w:numId="2" w16cid:durableId="1770273790">
-    <w:abstractNumId w:val="2"/>
-  </w:num>
-  <w:num w:numId="3" w16cid:durableId="230773862">
+  <w:num w:numId="5" w16cid:durableId="1553080222">
     <w:abstractNumId w:val="1"/>
   </w:num>
 </w:numbering>
